--- a/Data Capstone/Cundinamarca report.docx
+++ b/Data Capstone/Cundinamarca report.docx
@@ -934,14 +934,12 @@
                   </w:rPr>
                   <w:t>Ta</w:t>
                 </w:r>
-                <w:proofErr w:type="spellStart"/>
                 <w:r>
                   <w:rPr>
                     <w:color w:val="FFFFFF" w:themeColor="background1"/>
                   </w:rPr>
                   <w:t>ble</w:t>
                 </w:r>
-                <w:proofErr w:type="spellEnd"/>
               </w:p>
               <w:p>
                 <w:pPr>
@@ -2489,27 +2487,7 @@
                 <w:sz w:val="22"/>
                 <w:lang w:val="en-US"/>
               </w:rPr>
-              <w:t xml:space="preserve">   </w:t>
-            </w:r>
-            <w:proofErr w:type="spellStart"/>
-            <w:r>
-              <w:rPr>
-                <w:b w:val="0"/>
-                <w:bCs/>
-                <w:sz w:val="22"/>
-                <w:lang w:val="en-US"/>
-              </w:rPr>
-              <w:t>Codigo_Depto</w:t>
-            </w:r>
-            <w:proofErr w:type="spellEnd"/>
-            <w:r>
-              <w:rPr>
-                <w:b w:val="0"/>
-                <w:bCs/>
-                <w:sz w:val="22"/>
-                <w:lang w:val="en-US"/>
-              </w:rPr>
-              <w:t>: Code to identify each department.</w:t>
+              <w:t xml:space="preserve">   Codigo_Depto: Code to identify each department.</w:t>
             </w:r>
           </w:p>
           <w:p>
@@ -2534,27 +2512,7 @@
                 <w:sz w:val="22"/>
                 <w:lang w:val="en-US"/>
               </w:rPr>
-              <w:t xml:space="preserve">   </w:t>
-            </w:r>
-            <w:proofErr w:type="spellStart"/>
-            <w:r>
-              <w:rPr>
-                <w:b w:val="0"/>
-                <w:bCs/>
-                <w:sz w:val="22"/>
-                <w:lang w:val="en-US"/>
-              </w:rPr>
-              <w:t>Nombre_Depto</w:t>
-            </w:r>
-            <w:proofErr w:type="spellEnd"/>
-            <w:r>
-              <w:rPr>
-                <w:b w:val="0"/>
-                <w:bCs/>
-                <w:sz w:val="22"/>
-                <w:lang w:val="en-US"/>
-              </w:rPr>
-              <w:t>: Name of each department.</w:t>
+              <w:t xml:space="preserve">   Nombre_Depto: Name of each department.</w:t>
             </w:r>
           </w:p>
           <w:p>
@@ -2579,27 +2537,7 @@
                 <w:sz w:val="22"/>
                 <w:lang w:val="en-US"/>
               </w:rPr>
-              <w:t xml:space="preserve">   </w:t>
-            </w:r>
-            <w:proofErr w:type="spellStart"/>
-            <w:r>
-              <w:rPr>
-                <w:b w:val="0"/>
-                <w:bCs/>
-                <w:sz w:val="22"/>
-                <w:lang w:val="en-US"/>
-              </w:rPr>
-              <w:t>Provincia</w:t>
-            </w:r>
-            <w:proofErr w:type="spellEnd"/>
-            <w:r>
-              <w:rPr>
-                <w:b w:val="0"/>
-                <w:bCs/>
-                <w:sz w:val="22"/>
-                <w:lang w:val="en-US"/>
-              </w:rPr>
-              <w:t>: Group by each province where town is located inside each department.</w:t>
+              <w:t xml:space="preserve">   Provincia: Group by each province where town is located inside each department.</w:t>
             </w:r>
           </w:p>
           <w:p>
@@ -2624,27 +2562,7 @@
                 <w:sz w:val="22"/>
                 <w:lang w:val="en-US"/>
               </w:rPr>
-              <w:t xml:space="preserve">   </w:t>
-            </w:r>
-            <w:proofErr w:type="spellStart"/>
-            <w:r>
-              <w:rPr>
-                <w:b w:val="0"/>
-                <w:bCs/>
-                <w:sz w:val="22"/>
-                <w:lang w:val="en-US"/>
-              </w:rPr>
-              <w:t>Codigo_Municipio</w:t>
-            </w:r>
-            <w:proofErr w:type="spellEnd"/>
-            <w:r>
-              <w:rPr>
-                <w:b w:val="0"/>
-                <w:bCs/>
-                <w:sz w:val="22"/>
-                <w:lang w:val="en-US"/>
-              </w:rPr>
-              <w:t>: Codes of each town.</w:t>
+              <w:t xml:space="preserve">   Codigo_Municipio: Codes of each town.</w:t>
             </w:r>
           </w:p>
           <w:p>
@@ -2669,27 +2587,7 @@
                 <w:sz w:val="22"/>
                 <w:lang w:val="en-US"/>
               </w:rPr>
-              <w:t xml:space="preserve">   </w:t>
-            </w:r>
-            <w:proofErr w:type="spellStart"/>
-            <w:r>
-              <w:rPr>
-                <w:b w:val="0"/>
-                <w:bCs/>
-                <w:sz w:val="22"/>
-                <w:lang w:val="en-US"/>
-              </w:rPr>
-              <w:t>Nombre_Municipio</w:t>
-            </w:r>
-            <w:proofErr w:type="spellEnd"/>
-            <w:r>
-              <w:rPr>
-                <w:b w:val="0"/>
-                <w:bCs/>
-                <w:sz w:val="22"/>
-                <w:lang w:val="en-US"/>
-              </w:rPr>
-              <w:t>: Name of each town.</w:t>
+              <w:t xml:space="preserve">   Nombre_Municipio: Name of each town.</w:t>
             </w:r>
           </w:p>
           <w:p>
@@ -2753,17 +2651,15 @@
               </w:rPr>
               <w:t xml:space="preserve">Using the foursquare </w:t>
             </w:r>
-            <w:proofErr w:type="gramStart"/>
-            <w:r>
-              <w:rPr>
-                <w:b w:val="0"/>
-                <w:bCs/>
-                <w:sz w:val="22"/>
-                <w:lang w:val="en-US"/>
-              </w:rPr>
-              <w:t>API</w:t>
-            </w:r>
-            <w:proofErr w:type="gramEnd"/>
+            <w:r>
+              <w:rPr>
+                <w:b w:val="0"/>
+                <w:bCs/>
+                <w:sz w:val="22"/>
+                <w:lang w:val="en-US"/>
+              </w:rPr>
+              <w:t>API,</w:t>
+            </w:r>
             <w:r>
               <w:rPr>
                 <w:b w:val="0"/>
@@ -2789,25 +2685,14 @@
                 <w:lang w:val="en-US"/>
               </w:rPr>
             </w:pPr>
-            <w:proofErr w:type="spellStart"/>
-            <w:r>
-              <w:rPr>
-                <w:b w:val="0"/>
-                <w:bCs/>
-                <w:sz w:val="22"/>
-                <w:lang w:val="en-US"/>
-              </w:rPr>
-              <w:t>Codigo_Municipio</w:t>
-            </w:r>
-            <w:proofErr w:type="spellEnd"/>
-            <w:r>
-              <w:rPr>
-                <w:b w:val="0"/>
-                <w:bCs/>
-                <w:sz w:val="22"/>
-                <w:lang w:val="en-US"/>
-              </w:rPr>
-              <w:t xml:space="preserve">: </w:t>
+            <w:r>
+              <w:rPr>
+                <w:b w:val="0"/>
+                <w:bCs/>
+                <w:sz w:val="22"/>
+                <w:lang w:val="en-US"/>
+              </w:rPr>
+              <w:t xml:space="preserve">Codigo_Municipio: </w:t>
             </w:r>
             <w:r>
               <w:rPr>
@@ -2834,25 +2719,14 @@
                 <w:lang w:val="en-US"/>
               </w:rPr>
             </w:pPr>
-            <w:proofErr w:type="spellStart"/>
-            <w:r>
-              <w:rPr>
-                <w:b w:val="0"/>
-                <w:bCs/>
-                <w:sz w:val="22"/>
-                <w:lang w:val="en-US"/>
-              </w:rPr>
-              <w:t>Codigo_Municipio</w:t>
-            </w:r>
-            <w:proofErr w:type="spellEnd"/>
-            <w:r>
-              <w:rPr>
-                <w:b w:val="0"/>
-                <w:bCs/>
-                <w:sz w:val="22"/>
-                <w:lang w:val="en-US"/>
-              </w:rPr>
-              <w:t xml:space="preserve"> Latitude:</w:t>
+            <w:r>
+              <w:rPr>
+                <w:b w:val="0"/>
+                <w:bCs/>
+                <w:sz w:val="22"/>
+                <w:lang w:val="en-US"/>
+              </w:rPr>
+              <w:t>Codigo_Municipio Latitude:</w:t>
             </w:r>
             <w:r>
               <w:rPr>
@@ -2888,25 +2762,14 @@
                 <w:lang w:val="en-US"/>
               </w:rPr>
             </w:pPr>
-            <w:proofErr w:type="spellStart"/>
-            <w:r>
-              <w:rPr>
-                <w:b w:val="0"/>
-                <w:bCs/>
-                <w:sz w:val="22"/>
-                <w:lang w:val="en-US"/>
-              </w:rPr>
-              <w:t>Codigo_Municipio</w:t>
-            </w:r>
-            <w:proofErr w:type="spellEnd"/>
-            <w:r>
-              <w:rPr>
-                <w:b w:val="0"/>
-                <w:bCs/>
-                <w:sz w:val="22"/>
-                <w:lang w:val="en-US"/>
-              </w:rPr>
-              <w:t xml:space="preserve"> Longitude:</w:t>
+            <w:r>
+              <w:rPr>
+                <w:b w:val="0"/>
+                <w:bCs/>
+                <w:sz w:val="22"/>
+                <w:lang w:val="en-US"/>
+              </w:rPr>
+              <w:t>Codigo_Municipio Longitude:</w:t>
             </w:r>
             <w:r>
               <w:rPr>
@@ -3454,105 +3317,14 @@
                 <w:lang w:val="en-US"/>
               </w:rPr>
             </w:pPr>
-            <w:proofErr w:type="spellStart"/>
-            <w:r>
-              <w:rPr>
-                <w:b w:val="0"/>
-                <w:bCs/>
-                <w:sz w:val="22"/>
-                <w:lang w:val="en-US"/>
-              </w:rPr>
-              <w:t>Gualiva</w:t>
-            </w:r>
-            <w:proofErr w:type="spellEnd"/>
-            <w:r>
-              <w:rPr>
-                <w:b w:val="0"/>
-                <w:bCs/>
-                <w:sz w:val="22"/>
-                <w:lang w:val="en-US"/>
-              </w:rPr>
-              <w:t xml:space="preserve"> is the province that has the greatest number of towns following by </w:t>
-            </w:r>
-            <w:proofErr w:type="spellStart"/>
-            <w:r>
-              <w:rPr>
-                <w:b w:val="0"/>
-                <w:bCs/>
-                <w:sz w:val="22"/>
-                <w:lang w:val="en-US"/>
-              </w:rPr>
-              <w:t>Oriente</w:t>
-            </w:r>
-            <w:proofErr w:type="spellEnd"/>
-            <w:r>
-              <w:rPr>
-                <w:b w:val="0"/>
-                <w:bCs/>
-                <w:sz w:val="22"/>
-                <w:lang w:val="en-US"/>
-              </w:rPr>
-              <w:t xml:space="preserve">, Sabana </w:t>
-            </w:r>
-            <w:proofErr w:type="spellStart"/>
-            <w:r>
-              <w:rPr>
-                <w:b w:val="0"/>
-                <w:bCs/>
-                <w:sz w:val="22"/>
-                <w:lang w:val="en-US"/>
-              </w:rPr>
-              <w:t>Occidente</w:t>
-            </w:r>
-            <w:proofErr w:type="spellEnd"/>
-            <w:r>
-              <w:rPr>
-                <w:b w:val="0"/>
-                <w:bCs/>
-                <w:sz w:val="22"/>
-                <w:lang w:val="en-US"/>
-              </w:rPr>
-              <w:t xml:space="preserve">, </w:t>
-            </w:r>
-            <w:proofErr w:type="spellStart"/>
-            <w:r>
-              <w:rPr>
-                <w:b w:val="0"/>
-                <w:bCs/>
-                <w:sz w:val="22"/>
-                <w:lang w:val="en-US"/>
-              </w:rPr>
-              <w:t>Sumapaz</w:t>
-            </w:r>
-            <w:proofErr w:type="spellEnd"/>
-            <w:r>
-              <w:rPr>
-                <w:b w:val="0"/>
-                <w:bCs/>
-                <w:sz w:val="22"/>
-                <w:lang w:val="en-US"/>
-              </w:rPr>
-              <w:t xml:space="preserve">, Tequendama and </w:t>
-            </w:r>
-            <w:proofErr w:type="spellStart"/>
-            <w:r>
-              <w:rPr>
-                <w:b w:val="0"/>
-                <w:bCs/>
-                <w:sz w:val="22"/>
-                <w:lang w:val="en-US"/>
-              </w:rPr>
-              <w:t>Ubate</w:t>
-            </w:r>
-            <w:proofErr w:type="spellEnd"/>
-            <w:r>
-              <w:rPr>
-                <w:b w:val="0"/>
-                <w:bCs/>
-                <w:sz w:val="22"/>
-                <w:lang w:val="en-US"/>
-              </w:rPr>
-              <w:t>.</w:t>
+            <w:r>
+              <w:rPr>
+                <w:b w:val="0"/>
+                <w:bCs/>
+                <w:sz w:val="22"/>
+                <w:lang w:val="en-US"/>
+              </w:rPr>
+              <w:t>Gualiva is the province that has the greatest number of towns following by Oriente, Sabana Occidente, Sumapaz, Tequendama and Ubate.</w:t>
             </w:r>
           </w:p>
           <w:p>
@@ -3577,27 +3349,7 @@
                 <w:sz w:val="22"/>
                 <w:lang w:val="en-US"/>
               </w:rPr>
-              <w:t xml:space="preserve">Bajo Magdalena, Medina and </w:t>
-            </w:r>
-            <w:proofErr w:type="spellStart"/>
-            <w:r>
-              <w:rPr>
-                <w:b w:val="0"/>
-                <w:bCs/>
-                <w:sz w:val="22"/>
-                <w:lang w:val="en-US"/>
-              </w:rPr>
-              <w:t>Soacha</w:t>
-            </w:r>
-            <w:proofErr w:type="spellEnd"/>
-            <w:r>
-              <w:rPr>
-                <w:b w:val="0"/>
-                <w:bCs/>
-                <w:sz w:val="22"/>
-                <w:lang w:val="en-US"/>
-              </w:rPr>
-              <w:t xml:space="preserve"> are th</w:t>
+              <w:t>Bajo Magdalena, Medina and Soacha are th</w:t>
             </w:r>
             <w:r>
               <w:rPr>
@@ -3893,27 +3645,7 @@
                 <w:sz w:val="22"/>
                 <w:lang w:val="en-US"/>
               </w:rPr>
-              <w:t xml:space="preserve">Sabana </w:t>
-            </w:r>
-            <w:proofErr w:type="spellStart"/>
-            <w:r>
-              <w:rPr>
-                <w:b w:val="0"/>
-                <w:bCs/>
-                <w:sz w:val="22"/>
-                <w:lang w:val="en-US"/>
-              </w:rPr>
-              <w:t>Occidente</w:t>
-            </w:r>
-            <w:proofErr w:type="spellEnd"/>
-            <w:r>
-              <w:rPr>
-                <w:b w:val="0"/>
-                <w:bCs/>
-                <w:sz w:val="22"/>
-                <w:lang w:val="en-US"/>
-              </w:rPr>
-              <w:t>: Composed by 10 towns</w:t>
+              <w:t>Sabana Occidente: Composed by 10 towns</w:t>
             </w:r>
           </w:p>
           <w:p>
@@ -4180,25 +3912,7 @@
                 <w:sz w:val="22"/>
                 <w:lang w:val="en-US"/>
               </w:rPr>
-              <w:t>The follow image is the result of cluster model</w:t>
-            </w:r>
-            <w:r>
-              <w:rPr>
-                <w:b w:val="0"/>
-                <w:bCs/>
-                <w:sz w:val="22"/>
-                <w:lang w:val="en-US"/>
-              </w:rPr>
-              <w:t>,</w:t>
-            </w:r>
-            <w:r>
-              <w:rPr>
-                <w:b w:val="0"/>
-                <w:bCs/>
-                <w:sz w:val="22"/>
-                <w:lang w:val="en-US"/>
-              </w:rPr>
-              <w:t xml:space="preserve"> as we see the</w:t>
+              <w:t>The follow image is the result of cluster model, as we see the</w:t>
             </w:r>
             <w:r>
               <w:rPr>
@@ -4384,79 +4098,7 @@
                 <w:sz w:val="22"/>
                 <w:lang w:val="en-US"/>
               </w:rPr>
-              <w:t xml:space="preserve">We see that distribution is not equal through different clusters, this will be </w:t>
-            </w:r>
-            <w:r>
-              <w:rPr>
-                <w:b w:val="0"/>
-                <w:bCs/>
-                <w:sz w:val="22"/>
-                <w:lang w:val="en-US"/>
-              </w:rPr>
-              <w:t>explained</w:t>
-            </w:r>
-            <w:r>
-              <w:rPr>
-                <w:b w:val="0"/>
-                <w:bCs/>
-                <w:sz w:val="22"/>
-                <w:lang w:val="en-US"/>
-              </w:rPr>
-              <w:t xml:space="preserve"> because </w:t>
-            </w:r>
-            <w:r>
-              <w:rPr>
-                <w:b w:val="0"/>
-                <w:bCs/>
-                <w:sz w:val="22"/>
-                <w:lang w:val="en-US"/>
-              </w:rPr>
-              <w:t>most</w:t>
-            </w:r>
-            <w:r>
-              <w:rPr>
-                <w:b w:val="0"/>
-                <w:bCs/>
-                <w:sz w:val="22"/>
-                <w:lang w:val="en-US"/>
-              </w:rPr>
-              <w:t xml:space="preserve"> towns in Cundinamarca </w:t>
-            </w:r>
-            <w:r>
-              <w:rPr>
-                <w:b w:val="0"/>
-                <w:bCs/>
-                <w:sz w:val="22"/>
-                <w:lang w:val="en-US"/>
-              </w:rPr>
-              <w:t>have</w:t>
-            </w:r>
-            <w:r>
-              <w:rPr>
-                <w:b w:val="0"/>
-                <w:bCs/>
-                <w:sz w:val="22"/>
-                <w:lang w:val="en-US"/>
-              </w:rPr>
-              <w:t xml:space="preserve"> similar structures</w:t>
-            </w:r>
-            <w:r>
-              <w:rPr>
-                <w:b w:val="0"/>
-                <w:bCs/>
-                <w:sz w:val="22"/>
-                <w:lang w:val="en-US"/>
-              </w:rPr>
-              <w:t>, like a church, a central plaza or central park and around it the people develop each company</w:t>
-            </w:r>
-            <w:r>
-              <w:rPr>
-                <w:b w:val="0"/>
-                <w:bCs/>
-                <w:sz w:val="22"/>
-                <w:lang w:val="en-US"/>
-              </w:rPr>
-              <w:t>.</w:t>
+              <w:t>We see that distribution is not equal through different clusters, this will be explained because most towns in Cundinamarca have similar structures, like a church, a central plaza or central park and around it the people develop each company.</w:t>
             </w:r>
           </w:p>
           <w:p>
@@ -4481,34 +4123,7 @@
                 <w:sz w:val="22"/>
                 <w:lang w:val="en-US"/>
               </w:rPr>
-              <w:t xml:space="preserve">The clusters that get the most </w:t>
-            </w:r>
-            <w:r>
-              <w:rPr>
-                <w:b w:val="0"/>
-                <w:bCs/>
-                <w:sz w:val="22"/>
-                <w:lang w:val="en-US"/>
-              </w:rPr>
-              <w:t>quantities</w:t>
-            </w:r>
-            <w:r>
-              <w:rPr>
-                <w:b w:val="0"/>
-                <w:bCs/>
-                <w:sz w:val="22"/>
-                <w:lang w:val="en-US"/>
-              </w:rPr>
-              <w:t xml:space="preserve"> of information are cluster 0, 1, 2, 3 and 6, we are going to analyze in deep each </w:t>
-            </w:r>
-            <w:r>
-              <w:rPr>
-                <w:b w:val="0"/>
-                <w:bCs/>
-                <w:sz w:val="22"/>
-                <w:lang w:val="en-US"/>
-              </w:rPr>
-              <w:t>cluster, in the way to help the company to know what are the characteristics that they have, and the company will focus on develop one solution for them.</w:t>
+              <w:t>The clusters that get the most quantities of information are cluster 0, 1, 2, 3 and 6, we are going to analyze in deep each cluster, in the way to help the company to know what are the characteristics that they have, and the company will focus on develop one solution for them.</w:t>
             </w:r>
           </w:p>
           <w:p>
@@ -4701,43 +4316,7 @@
                 <w:sz w:val="22"/>
                 <w:lang w:val="en-US"/>
               </w:rPr>
-              <w:t xml:space="preserve">Cluster 1 has multiple kinds of places like multiplex, shops, foods, </w:t>
-            </w:r>
-            <w:r>
-              <w:rPr>
-                <w:b w:val="0"/>
-                <w:bCs/>
-                <w:sz w:val="22"/>
-                <w:lang w:val="en-US"/>
-              </w:rPr>
-              <w:t>mountain,</w:t>
-            </w:r>
-            <w:r>
-              <w:rPr>
-                <w:b w:val="0"/>
-                <w:bCs/>
-                <w:sz w:val="22"/>
-                <w:lang w:val="en-US"/>
-              </w:rPr>
-              <w:t xml:space="preserve"> and history, in that way it will be a good idea to filter </w:t>
-            </w:r>
-            <w:r>
-              <w:rPr>
-                <w:b w:val="0"/>
-                <w:bCs/>
-                <w:sz w:val="22"/>
-                <w:lang w:val="en-US"/>
-              </w:rPr>
-              <w:t>these places</w:t>
-            </w:r>
-            <w:r>
-              <w:rPr>
-                <w:b w:val="0"/>
-                <w:bCs/>
-                <w:sz w:val="22"/>
-                <w:lang w:val="en-US"/>
-              </w:rPr>
-              <w:t xml:space="preserve"> and run again a cluster to get better ideas about kinds of venues</w:t>
+              <w:t>Cluster 1 has multiple kinds of places like multiplex, shops, foods, mountain, and history, in that way it will be a good idea to filter these places and run again a cluster to get better ideas about kinds of venues</w:t>
             </w:r>
             <w:r>
               <w:rPr>
@@ -4830,25 +4409,7 @@
                 <w:sz w:val="22"/>
                 <w:lang w:val="en-US"/>
               </w:rPr>
-              <w:t xml:space="preserve">Cluster 6 is more related with outdoor activities like rafting, mountain, </w:t>
-            </w:r>
-            <w:r>
-              <w:rPr>
-                <w:b w:val="0"/>
-                <w:bCs/>
-                <w:sz w:val="22"/>
-                <w:lang w:val="en-US"/>
-              </w:rPr>
-              <w:t>lake,</w:t>
-            </w:r>
-            <w:r>
-              <w:rPr>
-                <w:b w:val="0"/>
-                <w:bCs/>
-                <w:sz w:val="22"/>
-                <w:lang w:val="en-US"/>
-              </w:rPr>
-              <w:t xml:space="preserve"> and pool.</w:t>
+              <w:t>Cluster 6 is more related with outdoor activities like rafting, mountain, lake, and pool.</w:t>
             </w:r>
           </w:p>
           <w:p>
@@ -5181,7 +4742,6 @@
         </w:rPr>
         <w:t xml:space="preserve">Independent the sector that they select to create a solution, it is very important to make </w:t>
       </w:r>
-      <w:proofErr w:type="gramStart"/>
       <w:r>
         <w:rPr>
           <w:b w:val="0"/>
@@ -5189,9 +4749,8 @@
           <w:sz w:val="22"/>
           <w:lang w:val="en-US"/>
         </w:rPr>
-        <w:t>a</w:t>
+        <w:t>an</w:t>
       </w:r>
-      <w:proofErr w:type="gramEnd"/>
       <w:r>
         <w:rPr>
           <w:b w:val="0"/>
@@ -7903,6 +7462,7 @@
     <w:rsid w:val="0075468B"/>
     <w:rsid w:val="00AD613A"/>
     <w:rsid w:val="00AD6797"/>
+    <w:rsid w:val="00C7247B"/>
     <w:rsid w:val="00CB6FE5"/>
   </w:rsids>
   <m:mathPr>
